--- a/Week 2/AWS_Week2_Solution_By_Saurabh.docx
+++ b/Week 2/AWS_Week2_Solution_By_Saurabh.docx
@@ -13,6 +13,10 @@
     <w:p/>
     <w:p>
       <w:r>
+        <w:rPr>
+          <w:noProof/>
+          <w:lang w:eastAsia="en-IN"/>
+        </w:rPr>
         <w:drawing>
           <wp:inline distT="0" distB="0" distL="0" distR="0" wp14:anchorId="7FE3E92F" wp14:editId="750F71D3">
             <wp:extent cx="5731510" cy="1456055"/>
@@ -53,6 +57,10 @@
     <w:p/>
     <w:p>
       <w:r>
+        <w:rPr>
+          <w:noProof/>
+          <w:lang w:eastAsia="en-IN"/>
+        </w:rPr>
         <w:drawing>
           <wp:inline distT="0" distB="0" distL="0" distR="0" wp14:anchorId="14CA1F11" wp14:editId="6769E2ED">
             <wp:extent cx="5731510" cy="3729990"/>
@@ -92,6 +100,10 @@
     </w:p>
     <w:p>
       <w:r>
+        <w:rPr>
+          <w:noProof/>
+          <w:lang w:eastAsia="en-IN"/>
+        </w:rPr>
         <w:lastRenderedPageBreak/>
         <w:drawing>
           <wp:inline distT="0" distB="0" distL="0" distR="0" wp14:anchorId="2403AFAD" wp14:editId="17CE1F9E">
@@ -133,6 +145,10 @@
     <w:p/>
     <w:p>
       <w:r>
+        <w:rPr>
+          <w:noProof/>
+          <w:lang w:eastAsia="en-IN"/>
+        </w:rPr>
         <w:drawing>
           <wp:inline distT="0" distB="0" distL="0" distR="0" wp14:anchorId="4C288DC2" wp14:editId="053CB13F">
             <wp:extent cx="5731510" cy="3043555"/>
@@ -173,6 +189,10 @@
     <w:p/>
     <w:p>
       <w:r>
+        <w:rPr>
+          <w:noProof/>
+          <w:lang w:eastAsia="en-IN"/>
+        </w:rPr>
         <w:lastRenderedPageBreak/>
         <w:drawing>
           <wp:inline distT="0" distB="0" distL="0" distR="0" wp14:anchorId="5707BAD2" wp14:editId="1B1C86E2">
@@ -216,6 +236,10 @@
     <w:p/>
     <w:p>
       <w:r>
+        <w:rPr>
+          <w:noProof/>
+          <w:lang w:eastAsia="en-IN"/>
+        </w:rPr>
         <w:drawing>
           <wp:inline distT="0" distB="0" distL="0" distR="0" wp14:anchorId="7CE50FD4" wp14:editId="286161C7">
             <wp:extent cx="5731510" cy="2402205"/>
@@ -265,6 +289,10 @@
     <w:p/>
     <w:p>
       <w:r>
+        <w:rPr>
+          <w:noProof/>
+          <w:lang w:eastAsia="en-IN"/>
+        </w:rPr>
         <w:drawing>
           <wp:inline distT="0" distB="0" distL="0" distR="0" wp14:anchorId="0FD585FC" wp14:editId="445CF4FD">
             <wp:extent cx="5731510" cy="1624965"/>
@@ -305,6 +333,10 @@
     <w:p/>
     <w:p>
       <w:r>
+        <w:rPr>
+          <w:noProof/>
+          <w:lang w:eastAsia="en-IN"/>
+        </w:rPr>
         <w:lastRenderedPageBreak/>
         <w:drawing>
           <wp:inline distT="0" distB="0" distL="0" distR="0" wp14:anchorId="46CDF9D4" wp14:editId="43B96ED3">
@@ -346,6 +378,10 @@
     <w:p/>
     <w:p>
       <w:r>
+        <w:rPr>
+          <w:noProof/>
+          <w:lang w:eastAsia="en-IN"/>
+        </w:rPr>
         <w:drawing>
           <wp:inline distT="0" distB="0" distL="0" distR="0" wp14:anchorId="4A10F660" wp14:editId="42DB682E">
             <wp:extent cx="5731510" cy="955675"/>
@@ -395,6 +431,10 @@
     <w:p/>
     <w:p>
       <w:r>
+        <w:rPr>
+          <w:noProof/>
+          <w:lang w:eastAsia="en-IN"/>
+        </w:rPr>
         <w:drawing>
           <wp:inline distT="0" distB="0" distL="0" distR="0" wp14:anchorId="48C9B3F3" wp14:editId="7C22ED2C">
             <wp:extent cx="5731510" cy="2427605"/>
@@ -434,6 +474,10 @@
     </w:p>
     <w:p>
       <w:r>
+        <w:rPr>
+          <w:noProof/>
+          <w:lang w:eastAsia="en-IN"/>
+        </w:rPr>
         <w:lastRenderedPageBreak/>
         <w:drawing>
           <wp:inline distT="0" distB="0" distL="0" distR="0" wp14:anchorId="54C538A2" wp14:editId="2C7F16F7">
@@ -475,6 +519,10 @@
     <w:p/>
     <w:p>
       <w:r>
+        <w:rPr>
+          <w:noProof/>
+          <w:lang w:eastAsia="en-IN"/>
+        </w:rPr>
         <w:drawing>
           <wp:inline distT="0" distB="0" distL="0" distR="0" wp14:anchorId="593E0AED" wp14:editId="6A8B7B4E">
             <wp:extent cx="5731510" cy="1242060"/>
@@ -516,6 +564,10 @@
     <w:p/>
     <w:p>
       <w:r>
+        <w:rPr>
+          <w:noProof/>
+          <w:lang w:eastAsia="en-IN"/>
+        </w:rPr>
         <w:drawing>
           <wp:inline distT="0" distB="0" distL="0" distR="0" wp14:anchorId="1896E66C" wp14:editId="0683088F">
             <wp:extent cx="5731510" cy="2702560"/>
@@ -562,11 +614,539 @@
         <w:t>Assignment 4: Simulate a Scalable Environment</w:t>
       </w:r>
     </w:p>
+    <w:p/>
+    <w:p>
+      <w:r>
+        <w:lastRenderedPageBreak/>
+        <w:drawing>
+          <wp:inline distT="0" distB="0" distL="0" distR="0" wp14:anchorId="7C8F44F0" wp14:editId="728FA380">
+            <wp:extent cx="5731510" cy="1744345"/>
+            <wp:effectExtent l="0" t="0" r="2540" b="8255"/>
+            <wp:docPr id="8" name="Picture 8"/>
+            <wp:cNvGraphicFramePr>
+              <a:graphicFrameLocks xmlns:a="http://schemas.openxmlformats.org/drawingml/2006/main" noChangeAspect="1"/>
+            </wp:cNvGraphicFramePr>
+            <a:graphic xmlns:a="http://schemas.openxmlformats.org/drawingml/2006/main">
+              <a:graphicData uri="http://schemas.openxmlformats.org/drawingml/2006/picture">
+                <pic:pic xmlns:pic="http://schemas.openxmlformats.org/drawingml/2006/picture">
+                  <pic:nvPicPr>
+                    <pic:cNvPr id="1" name=""/>
+                    <pic:cNvPicPr/>
+                  </pic:nvPicPr>
+                  <pic:blipFill>
+                    <a:blip r:embed="rId17"/>
+                    <a:stretch>
+                      <a:fillRect/>
+                    </a:stretch>
+                  </pic:blipFill>
+                  <pic:spPr>
+                    <a:xfrm>
+                      <a:off x="0" y="0"/>
+                      <a:ext cx="5731510" cy="1744345"/>
+                    </a:xfrm>
+                    <a:prstGeom prst="rect">
+                      <a:avLst/>
+                    </a:prstGeom>
+                  </pic:spPr>
+                </pic:pic>
+              </a:graphicData>
+            </a:graphic>
+          </wp:inline>
+        </w:drawing>
+      </w:r>
+    </w:p>
+    <w:p/>
+    <w:p>
+      <w:r>
+        <w:drawing>
+          <wp:inline distT="0" distB="0" distL="0" distR="0" wp14:anchorId="41849D45" wp14:editId="7410CA79">
+            <wp:extent cx="5731510" cy="2433955"/>
+            <wp:effectExtent l="0" t="0" r="2540" b="4445"/>
+            <wp:docPr id="15" name="Picture 15"/>
+            <wp:cNvGraphicFramePr>
+              <a:graphicFrameLocks xmlns:a="http://schemas.openxmlformats.org/drawingml/2006/main" noChangeAspect="1"/>
+            </wp:cNvGraphicFramePr>
+            <a:graphic xmlns:a="http://schemas.openxmlformats.org/drawingml/2006/main">
+              <a:graphicData uri="http://schemas.openxmlformats.org/drawingml/2006/picture">
+                <pic:pic xmlns:pic="http://schemas.openxmlformats.org/drawingml/2006/picture">
+                  <pic:nvPicPr>
+                    <pic:cNvPr id="1" name=""/>
+                    <pic:cNvPicPr/>
+                  </pic:nvPicPr>
+                  <pic:blipFill>
+                    <a:blip r:embed="rId18"/>
+                    <a:stretch>
+                      <a:fillRect/>
+                    </a:stretch>
+                  </pic:blipFill>
+                  <pic:spPr>
+                    <a:xfrm>
+                      <a:off x="0" y="0"/>
+                      <a:ext cx="5731510" cy="2433955"/>
+                    </a:xfrm>
+                    <a:prstGeom prst="rect">
+                      <a:avLst/>
+                    </a:prstGeom>
+                  </pic:spPr>
+                </pic:pic>
+              </a:graphicData>
+            </a:graphic>
+          </wp:inline>
+        </w:drawing>
+      </w:r>
+      <w:r>
+        <w:drawing>
+          <wp:inline distT="0" distB="0" distL="0" distR="0" wp14:anchorId="7971CA66" wp14:editId="19C6D72D">
+            <wp:extent cx="5731510" cy="2473325"/>
+            <wp:effectExtent l="0" t="0" r="2540" b="3175"/>
+            <wp:docPr id="16" name="Picture 16"/>
+            <wp:cNvGraphicFramePr>
+              <a:graphicFrameLocks xmlns:a="http://schemas.openxmlformats.org/drawingml/2006/main" noChangeAspect="1"/>
+            </wp:cNvGraphicFramePr>
+            <a:graphic xmlns:a="http://schemas.openxmlformats.org/drawingml/2006/main">
+              <a:graphicData uri="http://schemas.openxmlformats.org/drawingml/2006/picture">
+                <pic:pic xmlns:pic="http://schemas.openxmlformats.org/drawingml/2006/picture">
+                  <pic:nvPicPr>
+                    <pic:cNvPr id="1" name=""/>
+                    <pic:cNvPicPr/>
+                  </pic:nvPicPr>
+                  <pic:blipFill>
+                    <a:blip r:embed="rId19"/>
+                    <a:stretch>
+                      <a:fillRect/>
+                    </a:stretch>
+                  </pic:blipFill>
+                  <pic:spPr>
+                    <a:xfrm>
+                      <a:off x="0" y="0"/>
+                      <a:ext cx="5731510" cy="2473325"/>
+                    </a:xfrm>
+                    <a:prstGeom prst="rect">
+                      <a:avLst/>
+                    </a:prstGeom>
+                  </pic:spPr>
+                </pic:pic>
+              </a:graphicData>
+            </a:graphic>
+          </wp:inline>
+        </w:drawing>
+      </w:r>
+    </w:p>
+    <w:p/>
+    <w:p>
+      <w:r>
+        <w:drawing>
+          <wp:inline distT="0" distB="0" distL="0" distR="0" wp14:anchorId="4CEC856B" wp14:editId="7429CF68">
+            <wp:extent cx="5731510" cy="1290320"/>
+            <wp:effectExtent l="0" t="0" r="2540" b="5080"/>
+            <wp:docPr id="17" name="Picture 17"/>
+            <wp:cNvGraphicFramePr>
+              <a:graphicFrameLocks xmlns:a="http://schemas.openxmlformats.org/drawingml/2006/main" noChangeAspect="1"/>
+            </wp:cNvGraphicFramePr>
+            <a:graphic xmlns:a="http://schemas.openxmlformats.org/drawingml/2006/main">
+              <a:graphicData uri="http://schemas.openxmlformats.org/drawingml/2006/picture">
+                <pic:pic xmlns:pic="http://schemas.openxmlformats.org/drawingml/2006/picture">
+                  <pic:nvPicPr>
+                    <pic:cNvPr id="1" name=""/>
+                    <pic:cNvPicPr/>
+                  </pic:nvPicPr>
+                  <pic:blipFill>
+                    <a:blip r:embed="rId20"/>
+                    <a:stretch>
+                      <a:fillRect/>
+                    </a:stretch>
+                  </pic:blipFill>
+                  <pic:spPr>
+                    <a:xfrm>
+                      <a:off x="0" y="0"/>
+                      <a:ext cx="5731510" cy="1290320"/>
+                    </a:xfrm>
+                    <a:prstGeom prst="rect">
+                      <a:avLst/>
+                    </a:prstGeom>
+                  </pic:spPr>
+                </pic:pic>
+              </a:graphicData>
+            </a:graphic>
+          </wp:inline>
+        </w:drawing>
+      </w:r>
+    </w:p>
+    <w:p>
+      <w:r>
+        <w:lastRenderedPageBreak/>
+        <w:drawing>
+          <wp:inline distT="0" distB="0" distL="0" distR="0" wp14:anchorId="218ED766" wp14:editId="1A231241">
+            <wp:extent cx="5731510" cy="1899285"/>
+            <wp:effectExtent l="0" t="0" r="2540" b="5715"/>
+            <wp:docPr id="18" name="Picture 18"/>
+            <wp:cNvGraphicFramePr>
+              <a:graphicFrameLocks xmlns:a="http://schemas.openxmlformats.org/drawingml/2006/main" noChangeAspect="1"/>
+            </wp:cNvGraphicFramePr>
+            <a:graphic xmlns:a="http://schemas.openxmlformats.org/drawingml/2006/main">
+              <a:graphicData uri="http://schemas.openxmlformats.org/drawingml/2006/picture">
+                <pic:pic xmlns:pic="http://schemas.openxmlformats.org/drawingml/2006/picture">
+                  <pic:nvPicPr>
+                    <pic:cNvPr id="1" name=""/>
+                    <pic:cNvPicPr/>
+                  </pic:nvPicPr>
+                  <pic:blipFill>
+                    <a:blip r:embed="rId21"/>
+                    <a:stretch>
+                      <a:fillRect/>
+                    </a:stretch>
+                  </pic:blipFill>
+                  <pic:spPr>
+                    <a:xfrm>
+                      <a:off x="0" y="0"/>
+                      <a:ext cx="5731510" cy="1899285"/>
+                    </a:xfrm>
+                    <a:prstGeom prst="rect">
+                      <a:avLst/>
+                    </a:prstGeom>
+                  </pic:spPr>
+                </pic:pic>
+              </a:graphicData>
+            </a:graphic>
+          </wp:inline>
+        </w:drawing>
+      </w:r>
+    </w:p>
+    <w:p>
+      <w:r>
+        <w:drawing>
+          <wp:inline distT="0" distB="0" distL="0" distR="0" wp14:anchorId="31F76FB6" wp14:editId="0F58C049">
+            <wp:extent cx="5731510" cy="2346960"/>
+            <wp:effectExtent l="0" t="0" r="2540" b="0"/>
+            <wp:docPr id="19" name="Picture 19"/>
+            <wp:cNvGraphicFramePr>
+              <a:graphicFrameLocks xmlns:a="http://schemas.openxmlformats.org/drawingml/2006/main" noChangeAspect="1"/>
+            </wp:cNvGraphicFramePr>
+            <a:graphic xmlns:a="http://schemas.openxmlformats.org/drawingml/2006/main">
+              <a:graphicData uri="http://schemas.openxmlformats.org/drawingml/2006/picture">
+                <pic:pic xmlns:pic="http://schemas.openxmlformats.org/drawingml/2006/picture">
+                  <pic:nvPicPr>
+                    <pic:cNvPr id="1" name=""/>
+                    <pic:cNvPicPr/>
+                  </pic:nvPicPr>
+                  <pic:blipFill>
+                    <a:blip r:embed="rId22"/>
+                    <a:stretch>
+                      <a:fillRect/>
+                    </a:stretch>
+                  </pic:blipFill>
+                  <pic:spPr>
+                    <a:xfrm>
+                      <a:off x="0" y="0"/>
+                      <a:ext cx="5731510" cy="2346960"/>
+                    </a:xfrm>
+                    <a:prstGeom prst="rect">
+                      <a:avLst/>
+                    </a:prstGeom>
+                  </pic:spPr>
+                </pic:pic>
+              </a:graphicData>
+            </a:graphic>
+          </wp:inline>
+        </w:drawing>
+      </w:r>
+    </w:p>
+    <w:p/>
+    <w:p>
+      <w:r>
+        <w:drawing>
+          <wp:inline distT="0" distB="0" distL="0" distR="0" wp14:anchorId="60E60192" wp14:editId="5FEEA27A">
+            <wp:extent cx="5731510" cy="1778635"/>
+            <wp:effectExtent l="0" t="0" r="2540" b="0"/>
+            <wp:docPr id="20" name="Picture 20"/>
+            <wp:cNvGraphicFramePr>
+              <a:graphicFrameLocks xmlns:a="http://schemas.openxmlformats.org/drawingml/2006/main" noChangeAspect="1"/>
+            </wp:cNvGraphicFramePr>
+            <a:graphic xmlns:a="http://schemas.openxmlformats.org/drawingml/2006/main">
+              <a:graphicData uri="http://schemas.openxmlformats.org/drawingml/2006/picture">
+                <pic:pic xmlns:pic="http://schemas.openxmlformats.org/drawingml/2006/picture">
+                  <pic:nvPicPr>
+                    <pic:cNvPr id="1" name=""/>
+                    <pic:cNvPicPr/>
+                  </pic:nvPicPr>
+                  <pic:blipFill>
+                    <a:blip r:embed="rId23"/>
+                    <a:stretch>
+                      <a:fillRect/>
+                    </a:stretch>
+                  </pic:blipFill>
+                  <pic:spPr>
+                    <a:xfrm>
+                      <a:off x="0" y="0"/>
+                      <a:ext cx="5731510" cy="1778635"/>
+                    </a:xfrm>
+                    <a:prstGeom prst="rect">
+                      <a:avLst/>
+                    </a:prstGeom>
+                  </pic:spPr>
+                </pic:pic>
+              </a:graphicData>
+            </a:graphic>
+          </wp:inline>
+        </w:drawing>
+      </w:r>
+    </w:p>
+    <w:p/>
+    <w:p>
+      <w:pPr>
+        <w:pStyle w:val="Heading2"/>
+      </w:pPr>
+      <w:r>
+        <w:t>Assignment 5: IAM Roles and Policies</w:t>
+      </w:r>
+    </w:p>
+    <w:p/>
+    <w:p/>
+    <w:p>
+      <w:r>
+        <w:lastRenderedPageBreak/>
+        <w:drawing>
+          <wp:inline distT="0" distB="0" distL="0" distR="0" wp14:anchorId="5202187F" wp14:editId="5D0C29E3">
+            <wp:extent cx="5731510" cy="2645410"/>
+            <wp:effectExtent l="0" t="0" r="2540" b="2540"/>
+            <wp:docPr id="21" name="Picture 21"/>
+            <wp:cNvGraphicFramePr>
+              <a:graphicFrameLocks xmlns:a="http://schemas.openxmlformats.org/drawingml/2006/main" noChangeAspect="1"/>
+            </wp:cNvGraphicFramePr>
+            <a:graphic xmlns:a="http://schemas.openxmlformats.org/drawingml/2006/main">
+              <a:graphicData uri="http://schemas.openxmlformats.org/drawingml/2006/picture">
+                <pic:pic xmlns:pic="http://schemas.openxmlformats.org/drawingml/2006/picture">
+                  <pic:nvPicPr>
+                    <pic:cNvPr id="1" name=""/>
+                    <pic:cNvPicPr/>
+                  </pic:nvPicPr>
+                  <pic:blipFill>
+                    <a:blip r:embed="rId24"/>
+                    <a:stretch>
+                      <a:fillRect/>
+                    </a:stretch>
+                  </pic:blipFill>
+                  <pic:spPr>
+                    <a:xfrm>
+                      <a:off x="0" y="0"/>
+                      <a:ext cx="5731510" cy="2645410"/>
+                    </a:xfrm>
+                    <a:prstGeom prst="rect">
+                      <a:avLst/>
+                    </a:prstGeom>
+                  </pic:spPr>
+                </pic:pic>
+              </a:graphicData>
+            </a:graphic>
+          </wp:inline>
+        </w:drawing>
+      </w:r>
+    </w:p>
+    <w:p/>
+    <w:p>
+      <w:r>
+        <w:drawing>
+          <wp:inline distT="0" distB="0" distL="0" distR="0" wp14:anchorId="15B4DF83" wp14:editId="481AC262">
+            <wp:extent cx="5731510" cy="2245995"/>
+            <wp:effectExtent l="0" t="0" r="2540" b="1905"/>
+            <wp:docPr id="22" name="Picture 22"/>
+            <wp:cNvGraphicFramePr>
+              <a:graphicFrameLocks xmlns:a="http://schemas.openxmlformats.org/drawingml/2006/main" noChangeAspect="1"/>
+            </wp:cNvGraphicFramePr>
+            <a:graphic xmlns:a="http://schemas.openxmlformats.org/drawingml/2006/main">
+              <a:graphicData uri="http://schemas.openxmlformats.org/drawingml/2006/picture">
+                <pic:pic xmlns:pic="http://schemas.openxmlformats.org/drawingml/2006/picture">
+                  <pic:nvPicPr>
+                    <pic:cNvPr id="1" name=""/>
+                    <pic:cNvPicPr/>
+                  </pic:nvPicPr>
+                  <pic:blipFill>
+                    <a:blip r:embed="rId25"/>
+                    <a:stretch>
+                      <a:fillRect/>
+                    </a:stretch>
+                  </pic:blipFill>
+                  <pic:spPr>
+                    <a:xfrm>
+                      <a:off x="0" y="0"/>
+                      <a:ext cx="5731510" cy="2245995"/>
+                    </a:xfrm>
+                    <a:prstGeom prst="rect">
+                      <a:avLst/>
+                    </a:prstGeom>
+                  </pic:spPr>
+                </pic:pic>
+              </a:graphicData>
+            </a:graphic>
+          </wp:inline>
+        </w:drawing>
+      </w:r>
+    </w:p>
+    <w:p>
+      <w:r>
+        <w:drawing>
+          <wp:inline distT="0" distB="0" distL="0" distR="0" wp14:anchorId="2788897E" wp14:editId="2ADF3AD5">
+            <wp:extent cx="5731510" cy="2502535"/>
+            <wp:effectExtent l="0" t="0" r="2540" b="0"/>
+            <wp:docPr id="23" name="Picture 23"/>
+            <wp:cNvGraphicFramePr>
+              <a:graphicFrameLocks xmlns:a="http://schemas.openxmlformats.org/drawingml/2006/main" noChangeAspect="1"/>
+            </wp:cNvGraphicFramePr>
+            <a:graphic xmlns:a="http://schemas.openxmlformats.org/drawingml/2006/main">
+              <a:graphicData uri="http://schemas.openxmlformats.org/drawingml/2006/picture">
+                <pic:pic xmlns:pic="http://schemas.openxmlformats.org/drawingml/2006/picture">
+                  <pic:nvPicPr>
+                    <pic:cNvPr id="1" name=""/>
+                    <pic:cNvPicPr/>
+                  </pic:nvPicPr>
+                  <pic:blipFill>
+                    <a:blip r:embed="rId26"/>
+                    <a:stretch>
+                      <a:fillRect/>
+                    </a:stretch>
+                  </pic:blipFill>
+                  <pic:spPr>
+                    <a:xfrm>
+                      <a:off x="0" y="0"/>
+                      <a:ext cx="5731510" cy="2502535"/>
+                    </a:xfrm>
+                    <a:prstGeom prst="rect">
+                      <a:avLst/>
+                    </a:prstGeom>
+                  </pic:spPr>
+                </pic:pic>
+              </a:graphicData>
+            </a:graphic>
+          </wp:inline>
+        </w:drawing>
+      </w:r>
+    </w:p>
+    <w:p>
+      <w:r>
+        <w:lastRenderedPageBreak/>
+        <w:drawing>
+          <wp:inline distT="0" distB="0" distL="0" distR="0" wp14:anchorId="5A7F8C0B" wp14:editId="2BB1F463">
+            <wp:extent cx="5731510" cy="2505710"/>
+            <wp:effectExtent l="0" t="0" r="2540" b="8890"/>
+            <wp:docPr id="24" name="Picture 24"/>
+            <wp:cNvGraphicFramePr>
+              <a:graphicFrameLocks xmlns:a="http://schemas.openxmlformats.org/drawingml/2006/main" noChangeAspect="1"/>
+            </wp:cNvGraphicFramePr>
+            <a:graphic xmlns:a="http://schemas.openxmlformats.org/drawingml/2006/main">
+              <a:graphicData uri="http://schemas.openxmlformats.org/drawingml/2006/picture">
+                <pic:pic xmlns:pic="http://schemas.openxmlformats.org/drawingml/2006/picture">
+                  <pic:nvPicPr>
+                    <pic:cNvPr id="1" name=""/>
+                    <pic:cNvPicPr/>
+                  </pic:nvPicPr>
+                  <pic:blipFill>
+                    <a:blip r:embed="rId27"/>
+                    <a:stretch>
+                      <a:fillRect/>
+                    </a:stretch>
+                  </pic:blipFill>
+                  <pic:spPr>
+                    <a:xfrm>
+                      <a:off x="0" y="0"/>
+                      <a:ext cx="5731510" cy="2505710"/>
+                    </a:xfrm>
+                    <a:prstGeom prst="rect">
+                      <a:avLst/>
+                    </a:prstGeom>
+                  </pic:spPr>
+                </pic:pic>
+              </a:graphicData>
+            </a:graphic>
+          </wp:inline>
+        </w:drawing>
+      </w:r>
+    </w:p>
+    <w:p/>
+    <w:p>
+      <w:r>
+        <w:drawing>
+          <wp:inline distT="0" distB="0" distL="0" distR="0" wp14:anchorId="3FDB5EBC" wp14:editId="72207B99">
+            <wp:extent cx="5731510" cy="1441450"/>
+            <wp:effectExtent l="0" t="0" r="2540" b="6350"/>
+            <wp:docPr id="25" name="Picture 25"/>
+            <wp:cNvGraphicFramePr>
+              <a:graphicFrameLocks xmlns:a="http://schemas.openxmlformats.org/drawingml/2006/main" noChangeAspect="1"/>
+            </wp:cNvGraphicFramePr>
+            <a:graphic xmlns:a="http://schemas.openxmlformats.org/drawingml/2006/main">
+              <a:graphicData uri="http://schemas.openxmlformats.org/drawingml/2006/picture">
+                <pic:pic xmlns:pic="http://schemas.openxmlformats.org/drawingml/2006/picture">
+                  <pic:nvPicPr>
+                    <pic:cNvPr id="1" name=""/>
+                    <pic:cNvPicPr/>
+                  </pic:nvPicPr>
+                  <pic:blipFill>
+                    <a:blip r:embed="rId28"/>
+                    <a:stretch>
+                      <a:fillRect/>
+                    </a:stretch>
+                  </pic:blipFill>
+                  <pic:spPr>
+                    <a:xfrm>
+                      <a:off x="0" y="0"/>
+                      <a:ext cx="5731510" cy="1441450"/>
+                    </a:xfrm>
+                    <a:prstGeom prst="rect">
+                      <a:avLst/>
+                    </a:prstGeom>
+                  </pic:spPr>
+                </pic:pic>
+              </a:graphicData>
+            </a:graphic>
+          </wp:inline>
+        </w:drawing>
+      </w:r>
+    </w:p>
+    <w:p>
+      <w:r>
+        <w:drawing>
+          <wp:inline distT="0" distB="0" distL="0" distR="0" wp14:anchorId="6DCD08A4" wp14:editId="0FF7678B">
+            <wp:extent cx="5731510" cy="1694180"/>
+            <wp:effectExtent l="0" t="0" r="2540" b="1270"/>
+            <wp:docPr id="26" name="Picture 26"/>
+            <wp:cNvGraphicFramePr>
+              <a:graphicFrameLocks xmlns:a="http://schemas.openxmlformats.org/drawingml/2006/main" noChangeAspect="1"/>
+            </wp:cNvGraphicFramePr>
+            <a:graphic xmlns:a="http://schemas.openxmlformats.org/drawingml/2006/main">
+              <a:graphicData uri="http://schemas.openxmlformats.org/drawingml/2006/picture">
+                <pic:pic xmlns:pic="http://schemas.openxmlformats.org/drawingml/2006/picture">
+                  <pic:nvPicPr>
+                    <pic:cNvPr id="1" name=""/>
+                    <pic:cNvPicPr/>
+                  </pic:nvPicPr>
+                  <pic:blipFill>
+                    <a:blip r:embed="rId29"/>
+                    <a:stretch>
+                      <a:fillRect/>
+                    </a:stretch>
+                  </pic:blipFill>
+                  <pic:spPr>
+                    <a:xfrm>
+                      <a:off x="0" y="0"/>
+                      <a:ext cx="5731510" cy="1694180"/>
+                    </a:xfrm>
+                    <a:prstGeom prst="rect">
+                      <a:avLst/>
+                    </a:prstGeom>
+                  </pic:spPr>
+                </pic:pic>
+              </a:graphicData>
+            </a:graphic>
+          </wp:inline>
+        </w:drawing>
+      </w:r>
+    </w:p>
+    <w:p/>
+    <w:p/>
+    <w:p/>
     <w:p>
       <w:bookmarkStart w:id="0" w:name="_GoBack"/>
       <w:bookmarkEnd w:id="0"/>
     </w:p>
-    <w:p/>
     <w:sectPr>
       <w:pgSz w:w="11906" w:h="16838"/>
       <w:pgMar w:top="1440" w:right="1440" w:bottom="1440" w:left="1440" w:header="708" w:footer="708" w:gutter="0"/>
